--- a/PDF Scraping in R with tabulizer.docx
+++ b/PDF Scraping in R with tabulizer.docx
@@ -1,6 +1,6 @@
 
 <file path=word/document.xml><?xml version="1.0" encoding="utf-8"?>
-<w:document xmlns:wpc="http://schemas.microsoft.com/office/word/2010/wordprocessingCanvas" xmlns:cx="http://schemas.microsoft.com/office/drawing/2014/chartex" xmlns:cx1="http://schemas.microsoft.com/office/drawing/2015/9/8/chartex" xmlns:cx2="http://schemas.microsoft.com/office/drawing/2015/10/21/chartex" xmlns:cx3="http://schemas.microsoft.com/office/drawing/2016/5/9/chartex" xmlns:cx4="http://schemas.microsoft.com/office/drawing/2016/5/10/chartex" xmlns:cx5="http://schemas.microsoft.com/office/drawing/2016/5/11/chartex" xmlns:cx6="http://schemas.microsoft.com/office/drawing/2016/5/12/chartex" xmlns:cx7="http://schemas.microsoft.com/office/drawing/2016/5/13/chartex" xmlns:cx8="http://schemas.microsoft.com/office/drawing/2016/5/14/chartex" xmlns:mc="http://schemas.openxmlformats.org/markup-compatibility/2006" xmlns:aink="http://schemas.microsoft.com/office/drawing/2016/ink" xmlns:am3d="http://schemas.microsoft.com/office/drawing/2017/model3d" xmlns:o="urn:schemas-microsoft-com:office:office" xmlns:r="http://schemas.openxmlformats.org/officeDocument/2006/relationships" xmlns:m="http://schemas.openxmlformats.org/officeDocument/2006/math" xmlns:v="urn:schemas-microsoft-com:vml" xmlns:wp14="http://schemas.microsoft.com/office/word/2010/wordprocessingDrawing" xmlns:wp="http://schemas.openxmlformats.org/drawingml/2006/wordprocessingDrawing" xmlns:w10="urn:schemas-microsoft-com:office:word" xmlns:w="http://schemas.openxmlformats.org/wordprocessingml/2006/main" xmlns:w14="http://schemas.microsoft.com/office/word/2010/wordml" xmlns:w15="http://schemas.microsoft.com/office/word/2012/wordml" xmlns:w16cex="http://schemas.microsoft.com/office/word/2018/wordml/cex" xmlns:w16cid="http://schemas.microsoft.com/office/word/2016/wordml/cid" xmlns:w16="http://schemas.microsoft.com/office/word/2018/wordml" xmlns:w16sdtdh="http://schemas.microsoft.com/office/word/2020/wordml/sdtdatahash" xmlns:w16se="http://schemas.microsoft.com/office/word/2015/wordml/symex" xmlns:wpg="http://schemas.microsoft.com/office/word/2010/wordprocessingGroup" xmlns:wpi="http://schemas.microsoft.com/office/word/2010/wordprocessingInk" xmlns:wne="http://schemas.microsoft.com/office/word/2006/wordml" xmlns:wps="http://schemas.microsoft.com/office/word/2010/wordprocessingShape" mc:Ignorable="w14 w15 w16se w16cid w16 w16cex w16sdtdh wp14">
+<w:document xmlns:wpc="http://schemas.microsoft.com/office/word/2010/wordprocessingCanvas" xmlns:cx="http://schemas.microsoft.com/office/drawing/2014/chartex" xmlns:cx1="http://schemas.microsoft.com/office/drawing/2015/9/8/chartex" xmlns:cx2="http://schemas.microsoft.com/office/drawing/2015/10/21/chartex" xmlns:cx3="http://schemas.microsoft.com/office/drawing/2016/5/9/chartex" xmlns:cx4="http://schemas.microsoft.com/office/drawing/2016/5/10/chartex" xmlns:cx5="http://schemas.microsoft.com/office/drawing/2016/5/11/chartex" xmlns:cx6="http://schemas.microsoft.com/office/drawing/2016/5/12/chartex" xmlns:cx7="http://schemas.microsoft.com/office/drawing/2016/5/13/chartex" xmlns:cx8="http://schemas.microsoft.com/office/drawing/2016/5/14/chartex" xmlns:mc="http://schemas.openxmlformats.org/markup-compatibility/2006" xmlns:aink="http://schemas.microsoft.com/office/drawing/2016/ink" xmlns:am3d="http://schemas.microsoft.com/office/drawing/2017/model3d" xmlns:o="urn:schemas-microsoft-com:office:office" xmlns:oel="http://schemas.microsoft.com/office/2019/extlst" xmlns:r="http://schemas.openxmlformats.org/officeDocument/2006/relationships" xmlns:m="http://schemas.openxmlformats.org/officeDocument/2006/math" xmlns:v="urn:schemas-microsoft-com:vml" xmlns:wp14="http://schemas.microsoft.com/office/word/2010/wordprocessingDrawing" xmlns:wp="http://schemas.openxmlformats.org/drawingml/2006/wordprocessingDrawing" xmlns:w10="urn:schemas-microsoft-com:office:word" xmlns:w="http://schemas.openxmlformats.org/wordprocessingml/2006/main" xmlns:w14="http://schemas.microsoft.com/office/word/2010/wordml" xmlns:w15="http://schemas.microsoft.com/office/word/2012/wordml" xmlns:w16cex="http://schemas.microsoft.com/office/word/2018/wordml/cex" xmlns:w16cid="http://schemas.microsoft.com/office/word/2016/wordml/cid" xmlns:w16="http://schemas.microsoft.com/office/word/2018/wordml" xmlns:w16sdtdh="http://schemas.microsoft.com/office/word/2020/wordml/sdtdatahash" xmlns:w16se="http://schemas.microsoft.com/office/word/2015/wordml/symex" xmlns:wpg="http://schemas.microsoft.com/office/word/2010/wordprocessingGroup" xmlns:wpi="http://schemas.microsoft.com/office/word/2010/wordprocessingInk" xmlns:wne="http://schemas.microsoft.com/office/word/2006/wordml" xmlns:wps="http://schemas.microsoft.com/office/word/2010/wordprocessingShape" mc:Ignorable="w14 w15 w16se w16cid w16 w16cex w16sdtdh wp14">
   <w:body>
     <w:p>
       <w:pPr>
@@ -19,43 +19,19 @@
           <w:szCs w:val="20"/>
           <w:lang w:eastAsia="en-IN"/>
         </w:rPr>
-        <w:t xml:space="preserve">This article comes from </w:t>
-      </w:r>
-      <w:hyperlink r:id="rId5" w:tgtFrame="_blank" w:history="1">
-        <w:r>
-          <w:rPr>
-            <w:rFonts w:ascii="Times New Roman" w:eastAsia="Times New Roman" w:hAnsi="Times New Roman" w:cs="Times New Roman"/>
-            <w:color w:val="0000FF"/>
-            <w:sz w:val="20"/>
-            <w:szCs w:val="20"/>
-            <w:u w:val="single"/>
-            <w:lang w:eastAsia="en-IN"/>
-          </w:rPr>
-          <w:t>Jennifer Cooper</w:t>
-        </w:r>
-      </w:hyperlink>
-      <w:r>
+        <w:t>In addition to being passionate about data science, I also love animals and am concerned about the plight of wildlife across the world, particularly with climate change. I decided to take a look at data on critically endangered species.</w:t>
+      </w:r>
+    </w:p>
+    <w:p>
+      <w:pPr>
+        <w:spacing w:before="100" w:beforeAutospacing="1" w:after="100" w:afterAutospacing="1" w:line="240" w:lineRule="auto"/>
         <w:rPr>
           <w:rFonts w:ascii="Times New Roman" w:eastAsia="Times New Roman" w:hAnsi="Times New Roman" w:cs="Times New Roman"/>
           <w:sz w:val="20"/>
           <w:szCs w:val="20"/>
           <w:lang w:eastAsia="en-IN"/>
         </w:rPr>
-        <w:t xml:space="preserve">, a new student in </w:t>
-      </w:r>
-      <w:hyperlink r:id="rId6" w:tgtFrame="_blank" w:history="1">
-        <w:r>
-          <w:rPr>
-            <w:rFonts w:ascii="Times New Roman" w:eastAsia="Times New Roman" w:hAnsi="Times New Roman" w:cs="Times New Roman"/>
-            <w:color w:val="0000FF"/>
-            <w:sz w:val="20"/>
-            <w:szCs w:val="20"/>
-            <w:u w:val="single"/>
-            <w:lang w:eastAsia="en-IN"/>
-          </w:rPr>
-          <w:t>Business Science University</w:t>
-        </w:r>
-      </w:hyperlink>
+      </w:pPr>
       <w:r>
         <w:rPr>
           <w:rFonts w:ascii="Times New Roman" w:eastAsia="Times New Roman" w:hAnsi="Times New Roman" w:cs="Times New Roman"/>
@@ -63,20 +39,18 @@
           <w:szCs w:val="20"/>
           <w:lang w:eastAsia="en-IN"/>
         </w:rPr>
-        <w:t xml:space="preserve">. Jennifer is 35% complete with the 101 course – and shows off her progress in this </w:t>
+        <w:t xml:space="preserve">The only information on Endangered Species I could find was in a </w:t>
       </w:r>
       <w:r>
         <w:rPr>
           <w:rFonts w:ascii="Times New Roman" w:eastAsia="Times New Roman" w:hAnsi="Times New Roman" w:cs="Times New Roman"/>
           <w:b/>
           <w:bCs/>
-          <w:i/>
-          <w:iCs/>
-          <w:sz w:val="20"/>
-          <w:szCs w:val="20"/>
-          <w:lang w:eastAsia="en-IN"/>
-        </w:rPr>
-        <w:t>PDF Scraping tutorial</w:t>
+          <w:sz w:val="20"/>
+          <w:szCs w:val="20"/>
+          <w:lang w:eastAsia="en-IN"/>
+        </w:rPr>
+        <w:t>PDF format</w:t>
       </w:r>
       <w:r>
         <w:rPr>
@@ -85,49 +59,52 @@
           <w:szCs w:val="20"/>
           <w:lang w:eastAsia="en-IN"/>
         </w:rPr>
-        <w:t xml:space="preserve">. Jennifer has an interest in understanding the </w:t>
-      </w:r>
+        <w:t xml:space="preserve">, so I spent a lot of time trying to figure out the nuances of </w:t>
+      </w:r>
+      <w:proofErr w:type="spellStart"/>
+      <w:r>
+        <w:rPr>
+          <w:rFonts w:ascii="Courier New" w:eastAsia="Times New Roman" w:hAnsi="Courier New" w:cs="Courier New"/>
+          <w:sz w:val="20"/>
+          <w:szCs w:val="20"/>
+          <w:lang w:eastAsia="en-IN"/>
+        </w:rPr>
+        <w:t>tabulizer</w:t>
+      </w:r>
+      <w:proofErr w:type="spellEnd"/>
       <w:r>
         <w:rPr>
           <w:rFonts w:ascii="Times New Roman" w:eastAsia="Times New Roman" w:hAnsi="Times New Roman" w:cs="Times New Roman"/>
-          <w:i/>
-          <w:iCs/>
-          <w:sz w:val="20"/>
-          <w:szCs w:val="20"/>
-          <w:lang w:eastAsia="en-IN"/>
-        </w:rPr>
-        <w:t>plight of wildlife</w:t>
-      </w:r>
-      <w:r>
+          <w:sz w:val="20"/>
+          <w:szCs w:val="20"/>
+          <w:lang w:eastAsia="en-IN"/>
+        </w:rPr>
+        <w:t xml:space="preserve"> for scraping PDF. I finally got it done tonight!</w:t>
+      </w:r>
+    </w:p>
+    <w:p>
+      <w:pPr>
+        <w:spacing w:before="100" w:beforeAutospacing="1" w:after="100" w:afterAutospacing="1" w:line="240" w:lineRule="auto"/>
         <w:rPr>
           <w:rFonts w:ascii="Times New Roman" w:eastAsia="Times New Roman" w:hAnsi="Times New Roman" w:cs="Times New Roman"/>
           <w:sz w:val="20"/>
           <w:szCs w:val="20"/>
           <w:lang w:eastAsia="en-IN"/>
         </w:rPr>
-        <w:t xml:space="preserve"> across the world, and uses her new data science skills to perform a useful analysis – </w:t>
-      </w:r>
+      </w:pPr>
       <w:r>
         <w:rPr>
           <w:rFonts w:ascii="Times New Roman" w:eastAsia="Times New Roman" w:hAnsi="Times New Roman" w:cs="Times New Roman"/>
-          <w:b/>
-          <w:bCs/>
-          <w:i/>
-          <w:iCs/>
-          <w:sz w:val="20"/>
-          <w:szCs w:val="20"/>
-          <w:lang w:eastAsia="en-IN"/>
-        </w:rPr>
-        <w:t xml:space="preserve">scraping PDF tables of a Report on Endangered Species with the </w:t>
+          <w:sz w:val="20"/>
+          <w:szCs w:val="20"/>
+          <w:lang w:eastAsia="en-IN"/>
+        </w:rPr>
+        <w:t xml:space="preserve">Through this process, I discovered I still need a lot more practice, so I’m going to continue seeing what I can do to apply it at work (figure out how to connect to our SQL database this week), carve out more time to practice, and I may write up an article on working with </w:t>
       </w:r>
       <w:proofErr w:type="spellStart"/>
       <w:r>
         <w:rPr>
           <w:rFonts w:ascii="Courier New" w:eastAsia="Times New Roman" w:hAnsi="Courier New" w:cs="Courier New"/>
-          <w:b/>
-          <w:bCs/>
-          <w:i/>
-          <w:iCs/>
           <w:sz w:val="20"/>
           <w:szCs w:val="20"/>
           <w:lang w:eastAsia="en-IN"/>
@@ -138,37 +115,11 @@
       <w:r>
         <w:rPr>
           <w:rFonts w:ascii="Times New Roman" w:eastAsia="Times New Roman" w:hAnsi="Times New Roman" w:cs="Times New Roman"/>
-          <w:b/>
-          <w:bCs/>
-          <w:i/>
-          <w:iCs/>
-          <w:sz w:val="20"/>
-          <w:szCs w:val="20"/>
-          <w:lang w:eastAsia="en-IN"/>
-        </w:rPr>
-        <w:t xml:space="preserve"> R package and visualizing alarming trends with </w:t>
-      </w:r>
-      <w:r>
-        <w:rPr>
-          <w:rFonts w:ascii="Courier New" w:eastAsia="Times New Roman" w:hAnsi="Courier New" w:cs="Courier New"/>
-          <w:b/>
-          <w:bCs/>
-          <w:i/>
-          <w:iCs/>
-          <w:sz w:val="20"/>
-          <w:szCs w:val="20"/>
-          <w:lang w:eastAsia="en-IN"/>
-        </w:rPr>
-        <w:t>ggplot2</w:t>
-      </w:r>
-      <w:r>
-        <w:rPr>
-          <w:rFonts w:ascii="Times New Roman" w:eastAsia="Times New Roman" w:hAnsi="Times New Roman" w:cs="Times New Roman"/>
-          <w:sz w:val="20"/>
-          <w:szCs w:val="20"/>
-          <w:lang w:eastAsia="en-IN"/>
-        </w:rPr>
-        <w:t>.</w:t>
+          <w:sz w:val="20"/>
+          <w:szCs w:val="20"/>
+          <w:lang w:eastAsia="en-IN"/>
+        </w:rPr>
+        <w:t xml:space="preserve"> and PDFs.</w:t>
       </w:r>
     </w:p>
     <w:p>
@@ -195,420 +146,6 @@
           <w:szCs w:val="48"/>
           <w:lang w:eastAsia="en-IN"/>
         </w:rPr>
-        <w:t xml:space="preserve">Scraping PDFs and </w:t>
-      </w:r>
-      <w:proofErr w:type="spellStart"/>
-      <w:r>
-        <w:rPr>
-          <w:rFonts w:ascii="Times New Roman" w:eastAsia="Times New Roman" w:hAnsi="Times New Roman" w:cs="Times New Roman"/>
-          <w:b/>
-          <w:bCs/>
-          <w:kern w:val="36"/>
-          <w:sz w:val="48"/>
-          <w:szCs w:val="48"/>
-          <w:lang w:eastAsia="en-IN"/>
-        </w:rPr>
-        <w:t>Analyzing</w:t>
-      </w:r>
-      <w:proofErr w:type="spellEnd"/>
-      <w:r>
-        <w:rPr>
-          <w:rFonts w:ascii="Times New Roman" w:eastAsia="Times New Roman" w:hAnsi="Times New Roman" w:cs="Times New Roman"/>
-          <w:b/>
-          <w:bCs/>
-          <w:kern w:val="36"/>
-          <w:sz w:val="48"/>
-          <w:szCs w:val="48"/>
-          <w:lang w:eastAsia="en-IN"/>
-        </w:rPr>
-        <w:t xml:space="preserve"> Endangered Species</w:t>
-      </w:r>
-    </w:p>
-    <w:p>
-      <w:pPr>
-        <w:spacing w:after="100" w:line="240" w:lineRule="auto"/>
-        <w:rPr>
-          <w:rFonts w:ascii="Times New Roman" w:eastAsia="Times New Roman" w:hAnsi="Times New Roman" w:cs="Times New Roman"/>
-          <w:sz w:val="20"/>
-          <w:szCs w:val="20"/>
-          <w:lang w:eastAsia="en-IN"/>
-        </w:rPr>
-      </w:pPr>
-      <w:r>
-        <w:rPr>
-          <w:rFonts w:ascii="Times New Roman" w:eastAsia="Times New Roman" w:hAnsi="Times New Roman" w:cs="Times New Roman"/>
-          <w:sz w:val="20"/>
-          <w:szCs w:val="20"/>
-          <w:lang w:eastAsia="en-IN"/>
-        </w:rPr>
-        <w:t xml:space="preserve">by Jennifer Cooper, Marketing Data Scientist at </w:t>
-      </w:r>
-      <w:proofErr w:type="spellStart"/>
-      <w:r>
-        <w:rPr>
-          <w:rFonts w:ascii="Times New Roman" w:eastAsia="Times New Roman" w:hAnsi="Times New Roman" w:cs="Times New Roman"/>
-          <w:sz w:val="20"/>
-          <w:szCs w:val="20"/>
-          <w:lang w:eastAsia="en-IN"/>
-        </w:rPr>
-        <w:t>Skopos</w:t>
-      </w:r>
-      <w:proofErr w:type="spellEnd"/>
-      <w:r>
-        <w:rPr>
-          <w:rFonts w:ascii="Times New Roman" w:eastAsia="Times New Roman" w:hAnsi="Times New Roman" w:cs="Times New Roman"/>
-          <w:sz w:val="20"/>
-          <w:szCs w:val="20"/>
-          <w:lang w:eastAsia="en-IN"/>
-        </w:rPr>
-        <w:t xml:space="preserve"> Financial </w:t>
-      </w:r>
-    </w:p>
-    <w:p>
-      <w:pPr>
-        <w:spacing w:before="100" w:beforeAutospacing="1" w:after="100" w:afterAutospacing="1" w:line="240" w:lineRule="auto"/>
-        <w:rPr>
-          <w:rFonts w:ascii="Times New Roman" w:eastAsia="Times New Roman" w:hAnsi="Times New Roman" w:cs="Times New Roman"/>
-          <w:sz w:val="20"/>
-          <w:szCs w:val="20"/>
-          <w:lang w:eastAsia="en-IN"/>
-        </w:rPr>
-      </w:pPr>
-      <w:r>
-        <w:rPr>
-          <w:rFonts w:ascii="Times New Roman" w:eastAsia="Times New Roman" w:hAnsi="Times New Roman" w:cs="Times New Roman"/>
-          <w:sz w:val="20"/>
-          <w:szCs w:val="20"/>
-          <w:lang w:eastAsia="en-IN"/>
-        </w:rPr>
-        <w:t xml:space="preserve">Hey, everybody! Hope everyone has had a great weekend </w:t>
-      </w:r>
-      <w:r>
-        <w:rPr>
-          <w:rFonts w:ascii="Times New Roman" w:eastAsia="Times New Roman" w:hAnsi="Times New Roman" w:cs="Times New Roman"/>
-          <w:noProof/>
-          <w:sz w:val="20"/>
-          <w:szCs w:val="20"/>
-          <w:lang w:eastAsia="en-IN"/>
-        </w:rPr>
-        <w:drawing>
-          <wp:inline distT="0" distB="0" distL="0" distR="0" wp14:anchorId="29F4590E" wp14:editId="1E093F3C">
-            <wp:extent cx="685800" cy="685800"/>
-            <wp:effectExtent l="0" t="0" r="0" b="0"/>
-            <wp:docPr id="5" name="Picture 5" descr="😀"/>
-            <wp:cNvGraphicFramePr>
-              <a:graphicFrameLocks xmlns:a="http://schemas.openxmlformats.org/drawingml/2006/main" noChangeAspect="1"/>
-            </wp:cNvGraphicFramePr>
-            <a:graphic xmlns:a="http://schemas.openxmlformats.org/drawingml/2006/main">
-              <a:graphicData uri="http://schemas.openxmlformats.org/drawingml/2006/picture">
-                <pic:pic xmlns:pic="http://schemas.openxmlformats.org/drawingml/2006/picture">
-                  <pic:nvPicPr>
-                    <pic:cNvPr id="0" name="Picture 5" descr="😀"/>
-                    <pic:cNvPicPr>
-                      <a:picLocks noChangeAspect="1" noChangeArrowheads="1"/>
-                    </pic:cNvPicPr>
-                  </pic:nvPicPr>
-                  <pic:blipFill>
-                    <a:blip r:embed="rId7">
-                      <a:extLst>
-                        <a:ext uri="{28A0092B-C50C-407E-A947-70E740481C1C}">
-                          <a14:useLocalDpi xmlns:a14="http://schemas.microsoft.com/office/drawing/2010/main" val="0"/>
-                        </a:ext>
-                      </a:extLst>
-                    </a:blip>
-                    <a:srcRect/>
-                    <a:stretch>
-                      <a:fillRect/>
-                    </a:stretch>
-                  </pic:blipFill>
-                  <pic:spPr bwMode="auto">
-                    <a:xfrm>
-                      <a:off x="0" y="0"/>
-                      <a:ext cx="685800" cy="685800"/>
-                    </a:xfrm>
-                    <a:prstGeom prst="rect">
-                      <a:avLst/>
-                    </a:prstGeom>
-                    <a:noFill/>
-                    <a:ln>
-                      <a:noFill/>
-                    </a:ln>
-                  </pic:spPr>
-                </pic:pic>
-              </a:graphicData>
-            </a:graphic>
-          </wp:inline>
-        </w:drawing>
-      </w:r>
-      <w:r>
-        <w:rPr>
-          <w:rFonts w:ascii="Times New Roman" w:eastAsia="Times New Roman" w:hAnsi="Times New Roman" w:cs="Times New Roman"/>
-          <w:sz w:val="20"/>
-          <w:szCs w:val="20"/>
-          <w:lang w:eastAsia="en-IN"/>
-        </w:rPr>
-        <w:t>!!</w:t>
-      </w:r>
-    </w:p>
-    <w:p>
-      <w:pPr>
-        <w:spacing w:before="100" w:beforeAutospacing="1" w:after="100" w:afterAutospacing="1" w:line="240" w:lineRule="auto"/>
-        <w:rPr>
-          <w:rFonts w:ascii="Times New Roman" w:eastAsia="Times New Roman" w:hAnsi="Times New Roman" w:cs="Times New Roman"/>
-          <w:sz w:val="20"/>
-          <w:szCs w:val="20"/>
-          <w:lang w:eastAsia="en-IN"/>
-        </w:rPr>
-      </w:pPr>
-      <w:r>
-        <w:rPr>
-          <w:rFonts w:ascii="Times New Roman" w:eastAsia="Times New Roman" w:hAnsi="Times New Roman" w:cs="Times New Roman"/>
-          <w:sz w:val="20"/>
-          <w:szCs w:val="20"/>
-          <w:lang w:eastAsia="en-IN"/>
-        </w:rPr>
-        <w:t xml:space="preserve">I’ve been “heads down” this weekend working on a special </w:t>
-      </w:r>
-      <w:r>
-        <w:rPr>
-          <w:rFonts w:ascii="Courier New" w:eastAsia="Times New Roman" w:hAnsi="Courier New" w:cs="Courier New"/>
-          <w:sz w:val="20"/>
-          <w:szCs w:val="20"/>
-          <w:lang w:eastAsia="en-IN"/>
-        </w:rPr>
-        <w:t>R</w:t>
-      </w:r>
-      <w:r>
-        <w:rPr>
-          <w:rFonts w:ascii="Times New Roman" w:eastAsia="Times New Roman" w:hAnsi="Times New Roman" w:cs="Times New Roman"/>
-          <w:sz w:val="20"/>
-          <w:szCs w:val="20"/>
-          <w:lang w:eastAsia="en-IN"/>
-        </w:rPr>
-        <w:t xml:space="preserve"> project. This week I gave myself a challenge to start using R at work and also come up with a project on the side that I could use to help review what I’ve learned so far in </w:t>
-      </w:r>
-      <w:hyperlink r:id="rId8" w:tgtFrame="_blank" w:history="1">
-        <w:r>
-          <w:rPr>
-            <w:rFonts w:ascii="Times New Roman" w:eastAsia="Times New Roman" w:hAnsi="Times New Roman" w:cs="Times New Roman"/>
-            <w:color w:val="0000FF"/>
-            <w:sz w:val="20"/>
-            <w:szCs w:val="20"/>
-            <w:u w:val="single"/>
-            <w:lang w:eastAsia="en-IN"/>
-          </w:rPr>
-          <w:t>Business Science University’s DS4B 101-R course</w:t>
-        </w:r>
-      </w:hyperlink>
-      <w:r>
-        <w:rPr>
-          <w:rFonts w:ascii="Times New Roman" w:eastAsia="Times New Roman" w:hAnsi="Times New Roman" w:cs="Times New Roman"/>
-          <w:sz w:val="20"/>
-          <w:szCs w:val="20"/>
-          <w:lang w:eastAsia="en-IN"/>
-        </w:rPr>
-        <w:t>.</w:t>
-      </w:r>
-    </w:p>
-    <w:p>
-      <w:pPr>
-        <w:spacing w:before="100" w:beforeAutospacing="1" w:after="100" w:afterAutospacing="1" w:line="240" w:lineRule="auto"/>
-        <w:rPr>
-          <w:rFonts w:ascii="Times New Roman" w:eastAsia="Times New Roman" w:hAnsi="Times New Roman" w:cs="Times New Roman"/>
-          <w:sz w:val="20"/>
-          <w:szCs w:val="20"/>
-          <w:lang w:eastAsia="en-IN"/>
-        </w:rPr>
-      </w:pPr>
-      <w:r>
-        <w:rPr>
-          <w:rFonts w:ascii="Times New Roman" w:eastAsia="Times New Roman" w:hAnsi="Times New Roman" w:cs="Times New Roman"/>
-          <w:sz w:val="20"/>
-          <w:szCs w:val="20"/>
-          <w:lang w:eastAsia="en-IN"/>
-        </w:rPr>
-        <w:t>In addition to being passionate about data science, I also love animals and am concerned about the plight of wildlife across the world, particularly with climate change. I decided to take a look at data on critically endangered species.</w:t>
-      </w:r>
-    </w:p>
-    <w:p>
-      <w:pPr>
-        <w:spacing w:before="100" w:beforeAutospacing="1" w:after="100" w:afterAutospacing="1" w:line="240" w:lineRule="auto"/>
-        <w:rPr>
-          <w:rFonts w:ascii="Times New Roman" w:eastAsia="Times New Roman" w:hAnsi="Times New Roman" w:cs="Times New Roman"/>
-          <w:sz w:val="20"/>
-          <w:szCs w:val="20"/>
-          <w:lang w:eastAsia="en-IN"/>
-        </w:rPr>
-      </w:pPr>
-      <w:r>
-        <w:rPr>
-          <w:rFonts w:ascii="Times New Roman" w:eastAsia="Times New Roman" w:hAnsi="Times New Roman" w:cs="Times New Roman"/>
-          <w:sz w:val="20"/>
-          <w:szCs w:val="20"/>
-          <w:lang w:eastAsia="en-IN"/>
-        </w:rPr>
-        <w:t xml:space="preserve">The only information on Endangered Species I could find was in a </w:t>
-      </w:r>
-      <w:r>
-        <w:rPr>
-          <w:rFonts w:ascii="Times New Roman" w:eastAsia="Times New Roman" w:hAnsi="Times New Roman" w:cs="Times New Roman"/>
-          <w:b/>
-          <w:bCs/>
-          <w:sz w:val="20"/>
-          <w:szCs w:val="20"/>
-          <w:lang w:eastAsia="en-IN"/>
-        </w:rPr>
-        <w:t>PDF format</w:t>
-      </w:r>
-      <w:r>
-        <w:rPr>
-          <w:rFonts w:ascii="Times New Roman" w:eastAsia="Times New Roman" w:hAnsi="Times New Roman" w:cs="Times New Roman"/>
-          <w:sz w:val="20"/>
-          <w:szCs w:val="20"/>
-          <w:lang w:eastAsia="en-IN"/>
-        </w:rPr>
-        <w:t xml:space="preserve">, so I spent a lot of time trying to figure out the nuances of </w:t>
-      </w:r>
-      <w:proofErr w:type="spellStart"/>
-      <w:r>
-        <w:rPr>
-          <w:rFonts w:ascii="Courier New" w:eastAsia="Times New Roman" w:hAnsi="Courier New" w:cs="Courier New"/>
-          <w:sz w:val="20"/>
-          <w:szCs w:val="20"/>
-          <w:lang w:eastAsia="en-IN"/>
-        </w:rPr>
-        <w:t>tabulizer</w:t>
-      </w:r>
-      <w:proofErr w:type="spellEnd"/>
-      <w:r>
-        <w:rPr>
-          <w:rFonts w:ascii="Times New Roman" w:eastAsia="Times New Roman" w:hAnsi="Times New Roman" w:cs="Times New Roman"/>
-          <w:sz w:val="20"/>
-          <w:szCs w:val="20"/>
-          <w:lang w:eastAsia="en-IN"/>
-        </w:rPr>
-        <w:t xml:space="preserve"> for scraping PDF. I finally got it done tonight!</w:t>
-      </w:r>
-    </w:p>
-    <w:p>
-      <w:pPr>
-        <w:spacing w:before="100" w:beforeAutospacing="1" w:after="100" w:afterAutospacing="1" w:line="240" w:lineRule="auto"/>
-        <w:rPr>
-          <w:rFonts w:ascii="Times New Roman" w:eastAsia="Times New Roman" w:hAnsi="Times New Roman" w:cs="Times New Roman"/>
-          <w:sz w:val="20"/>
-          <w:szCs w:val="20"/>
-          <w:lang w:eastAsia="en-IN"/>
-        </w:rPr>
-      </w:pPr>
-      <w:r>
-        <w:rPr>
-          <w:rFonts w:ascii="Times New Roman" w:eastAsia="Times New Roman" w:hAnsi="Times New Roman" w:cs="Times New Roman"/>
-          <w:sz w:val="20"/>
-          <w:szCs w:val="20"/>
-          <w:lang w:eastAsia="en-IN"/>
-        </w:rPr>
-        <w:t xml:space="preserve">Through this process, I discovered I still need a lot more practice, so I’m going to continue seeing what I can do to apply it at work (figure out how to connect to our SQL database this week), carve out more time to practice, and I may write up an article on working with </w:t>
-      </w:r>
-      <w:proofErr w:type="spellStart"/>
-      <w:r>
-        <w:rPr>
-          <w:rFonts w:ascii="Courier New" w:eastAsia="Times New Roman" w:hAnsi="Courier New" w:cs="Courier New"/>
-          <w:sz w:val="20"/>
-          <w:szCs w:val="20"/>
-          <w:lang w:eastAsia="en-IN"/>
-        </w:rPr>
-        <w:t>tabulizer</w:t>
-      </w:r>
-      <w:proofErr w:type="spellEnd"/>
-      <w:r>
-        <w:rPr>
-          <w:rFonts w:ascii="Times New Roman" w:eastAsia="Times New Roman" w:hAnsi="Times New Roman" w:cs="Times New Roman"/>
-          <w:sz w:val="20"/>
-          <w:szCs w:val="20"/>
-          <w:lang w:eastAsia="en-IN"/>
-        </w:rPr>
-        <w:t xml:space="preserve"> and PDFs.</w:t>
-      </w:r>
-    </w:p>
-    <w:p>
-      <w:pPr>
-        <w:spacing w:before="100" w:beforeAutospacing="1" w:after="100" w:afterAutospacing="1" w:line="240" w:lineRule="auto"/>
-        <w:rPr>
-          <w:rFonts w:ascii="Times New Roman" w:eastAsia="Times New Roman" w:hAnsi="Times New Roman" w:cs="Times New Roman"/>
-          <w:sz w:val="20"/>
-          <w:szCs w:val="20"/>
-          <w:lang w:eastAsia="en-IN"/>
-        </w:rPr>
-      </w:pPr>
-      <w:r>
-        <w:rPr>
-          <w:rFonts w:ascii="Times New Roman" w:eastAsia="Times New Roman" w:hAnsi="Times New Roman" w:cs="Times New Roman"/>
-          <w:sz w:val="20"/>
-          <w:szCs w:val="20"/>
-          <w:lang w:eastAsia="en-IN"/>
-        </w:rPr>
-        <w:t xml:space="preserve">Interested in learning R? </w:t>
-      </w:r>
-      <w:hyperlink r:id="rId9" w:tgtFrame="_blank" w:history="1">
-        <w:r>
-          <w:rPr>
-            <w:rFonts w:ascii="Times New Roman" w:eastAsia="Times New Roman" w:hAnsi="Times New Roman" w:cs="Times New Roman"/>
-            <w:color w:val="0000FF"/>
-            <w:sz w:val="20"/>
-            <w:szCs w:val="20"/>
-            <w:u w:val="single"/>
-            <w:lang w:eastAsia="en-IN"/>
-          </w:rPr>
-          <w:t xml:space="preserve">Join me in the 101 </w:t>
-        </w:r>
-        <w:proofErr w:type="gramStart"/>
-        <w:r>
-          <w:rPr>
-            <w:rFonts w:ascii="Times New Roman" w:eastAsia="Times New Roman" w:hAnsi="Times New Roman" w:cs="Times New Roman"/>
-            <w:color w:val="0000FF"/>
-            <w:sz w:val="20"/>
-            <w:szCs w:val="20"/>
-            <w:u w:val="single"/>
-            <w:lang w:eastAsia="en-IN"/>
-          </w:rPr>
-          <w:t>course</w:t>
-        </w:r>
-        <w:proofErr w:type="gramEnd"/>
-      </w:hyperlink>
-      <w:r>
-        <w:rPr>
-          <w:rFonts w:ascii="Times New Roman" w:eastAsia="Times New Roman" w:hAnsi="Times New Roman" w:cs="Times New Roman"/>
-          <w:sz w:val="20"/>
-          <w:szCs w:val="20"/>
-          <w:lang w:eastAsia="en-IN"/>
-        </w:rPr>
-        <w:t>.</w:t>
-      </w:r>
-    </w:p>
-    <w:p>
-      <w:pPr>
-        <w:spacing w:before="100" w:beforeAutospacing="1" w:after="100" w:afterAutospacing="1" w:line="240" w:lineRule="auto"/>
-        <w:outlineLvl w:val="0"/>
-        <w:rPr>
-          <w:rFonts w:ascii="Times New Roman" w:eastAsia="Times New Roman" w:hAnsi="Times New Roman" w:cs="Times New Roman"/>
-          <w:b/>
-          <w:bCs/>
-          <w:kern w:val="36"/>
-          <w:sz w:val="48"/>
-          <w:szCs w:val="48"/>
-          <w:lang w:eastAsia="en-IN"/>
-        </w:rPr>
-      </w:pPr>
-      <w:r>
-        <w:rPr>
-          <w:rFonts w:ascii="Times New Roman" w:eastAsia="Times New Roman" w:hAnsi="Times New Roman" w:cs="Times New Roman"/>
-          <w:b/>
-          <w:bCs/>
-          <w:kern w:val="36"/>
-          <w:sz w:val="48"/>
-          <w:szCs w:val="48"/>
-          <w:lang w:eastAsia="en-IN"/>
-        </w:rPr>
         <w:t>My Workflow</w:t>
       </w:r>
     </w:p>
@@ -807,7 +344,7 @@
           <w:lang w:eastAsia="en-IN"/>
         </w:rPr>
       </w:pPr>
-      <w:hyperlink r:id="rId10" w:anchor="workflow" w:tgtFrame="_blank" w:history="1">
+      <w:hyperlink r:id="rId5" w:anchor="workflow" w:tgtFrame="_blank" w:history="1">
         <w:r>
           <w:rPr>
             <w:rFonts w:ascii="Times New Roman" w:eastAsia="Times New Roman" w:hAnsi="Times New Roman" w:cs="Times New Roman"/>
@@ -833,7 +370,7 @@
               <wp:extent cx="4290060" cy="2461260"/>
               <wp:effectExtent l="0" t="0" r="0" b="0"/>
               <wp:docPr id="6" name="Picture 6">
-                <a:hlinkClick xmlns:a="http://schemas.openxmlformats.org/drawingml/2006/main" r:id="rId11" tgtFrame="&quot;_blank&quot;"/>
+                <a:hlinkClick xmlns:a="http://schemas.openxmlformats.org/drawingml/2006/main" r:id="rId6" tgtFrame="&quot;_blank&quot;"/>
               </wp:docPr>
               <wp:cNvGraphicFramePr>
                 <a:graphicFrameLocks xmlns:a="http://schemas.openxmlformats.org/drawingml/2006/main" noChangeAspect="1"/>
@@ -843,14 +380,14 @@
                   <pic:pic xmlns:pic="http://schemas.openxmlformats.org/drawingml/2006/picture">
                     <pic:nvPicPr>
                       <pic:cNvPr id="0" name="Picture 6">
-                        <a:hlinkClick r:id="rId11" tgtFrame="&quot;_blank&quot;"/>
+                        <a:hlinkClick r:id="rId6" tgtFrame="&quot;_blank&quot;"/>
                       </pic:cNvPr>
                       <pic:cNvPicPr>
                         <a:picLocks noChangeAspect="1" noChangeArrowheads="1"/>
                       </pic:cNvPicPr>
                     </pic:nvPicPr>
                     <pic:blipFill>
-                      <a:blip r:embed="rId12">
+                      <a:blip r:embed="rId7">
                         <a:extLst>
                           <a:ext uri="{28A0092B-C50C-407E-A947-70E740481C1C}">
                             <a14:useLocalDpi xmlns:a14="http://schemas.microsoft.com/office/drawing/2010/main" val="0"/>
@@ -897,52 +434,6 @@
     <w:p>
       <w:pPr>
         <w:spacing w:before="100" w:beforeAutospacing="1" w:after="100" w:afterAutospacing="1" w:line="240" w:lineRule="auto"/>
-        <w:rPr>
-          <w:rFonts w:ascii="Times New Roman" w:eastAsia="Times New Roman" w:hAnsi="Times New Roman" w:cs="Times New Roman"/>
-          <w:sz w:val="20"/>
-          <w:szCs w:val="20"/>
-          <w:lang w:eastAsia="en-IN"/>
-        </w:rPr>
-      </w:pPr>
-      <w:hyperlink r:id="rId13" w:anchor="workflow" w:tgtFrame="_blank" w:history="1">
-        <w:r>
-          <w:rPr>
-            <w:rFonts w:ascii="Times New Roman" w:eastAsia="Times New Roman" w:hAnsi="Times New Roman" w:cs="Times New Roman"/>
-            <w:color w:val="0000FF"/>
-            <w:sz w:val="20"/>
-            <w:szCs w:val="20"/>
-            <w:u w:val="single"/>
-            <w:lang w:eastAsia="en-IN"/>
-          </w:rPr>
-          <w:t xml:space="preserve">My Code Workflow for PDF Scraping with </w:t>
-        </w:r>
-        <w:proofErr w:type="spellStart"/>
-        <w:r>
-          <w:rPr>
-            <w:rFonts w:ascii="Courier New" w:eastAsia="Times New Roman" w:hAnsi="Courier New" w:cs="Courier New"/>
-            <w:color w:val="0000FF"/>
-            <w:sz w:val="20"/>
-            <w:szCs w:val="20"/>
-            <w:u w:val="single"/>
-            <w:lang w:eastAsia="en-IN"/>
-          </w:rPr>
-          <w:t>tabulizer</w:t>
-        </w:r>
-        <w:proofErr w:type="spellEnd"/>
-      </w:hyperlink>
-      <w:r>
-        <w:rPr>
-          <w:rFonts w:ascii="Times New Roman" w:eastAsia="Times New Roman" w:hAnsi="Times New Roman" w:cs="Times New Roman"/>
-          <w:sz w:val="20"/>
-          <w:szCs w:val="20"/>
-          <w:lang w:eastAsia="en-IN"/>
-        </w:rPr>
-        <w:t xml:space="preserve"> </w:t>
-      </w:r>
-    </w:p>
-    <w:p>
-      <w:pPr>
-        <w:spacing w:before="100" w:beforeAutospacing="1" w:after="100" w:afterAutospacing="1" w:line="240" w:lineRule="auto"/>
         <w:outlineLvl w:val="0"/>
         <w:rPr>
           <w:rFonts w:ascii="Times New Roman" w:eastAsia="Times New Roman" w:hAnsi="Times New Roman" w:cs="Times New Roman"/>
@@ -966,67 +457,17 @@
         </w:rPr>
         <w:t>Get the PDF</w:t>
       </w:r>
-    </w:p>
-    <w:p>
-      <w:pPr>
-        <w:spacing w:before="100" w:beforeAutospacing="1" w:after="100" w:afterAutospacing="1" w:line="240" w:lineRule="auto"/>
+      <w:r>
         <w:rPr>
           <w:rFonts w:ascii="Times New Roman" w:eastAsia="Times New Roman" w:hAnsi="Times New Roman" w:cs="Times New Roman"/>
-          <w:sz w:val="20"/>
-          <w:szCs w:val="20"/>
-          <w:lang w:eastAsia="en-IN"/>
-        </w:rPr>
-      </w:pPr>
-      <w:r>
-        <w:rPr>
-          <w:rFonts w:ascii="Times New Roman" w:eastAsia="Times New Roman" w:hAnsi="Times New Roman" w:cs="Times New Roman"/>
-          <w:sz w:val="20"/>
-          <w:szCs w:val="20"/>
-          <w:lang w:eastAsia="en-IN"/>
-        </w:rPr>
-        <w:t xml:space="preserve">I </w:t>
-      </w:r>
-      <w:proofErr w:type="spellStart"/>
-      <w:r>
-        <w:rPr>
-          <w:rFonts w:ascii="Times New Roman" w:eastAsia="Times New Roman" w:hAnsi="Times New Roman" w:cs="Times New Roman"/>
-          <w:sz w:val="20"/>
-          <w:szCs w:val="20"/>
-          <w:lang w:eastAsia="en-IN"/>
-        </w:rPr>
-        <w:t>analyzed</w:t>
-      </w:r>
-      <w:proofErr w:type="spellEnd"/>
-      <w:r>
-        <w:rPr>
-          <w:rFonts w:ascii="Times New Roman" w:eastAsia="Times New Roman" w:hAnsi="Times New Roman" w:cs="Times New Roman"/>
-          <w:sz w:val="20"/>
-          <w:szCs w:val="20"/>
-          <w:lang w:eastAsia="en-IN"/>
-        </w:rPr>
-        <w:t xml:space="preserve"> the </w:t>
-      </w:r>
-      <w:hyperlink r:id="rId14" w:tgtFrame="_blank" w:history="1">
-        <w:r>
-          <w:rPr>
-            <w:rFonts w:ascii="Times New Roman" w:eastAsia="Times New Roman" w:hAnsi="Times New Roman" w:cs="Times New Roman"/>
-            <w:color w:val="0000FF"/>
-            <w:sz w:val="20"/>
-            <w:szCs w:val="20"/>
-            <w:u w:val="single"/>
-            <w:lang w:eastAsia="en-IN"/>
-          </w:rPr>
-          <w:t>Critically Endangered Species PDF Report</w:t>
-        </w:r>
-      </w:hyperlink>
-      <w:r>
-        <w:rPr>
-          <w:rFonts w:ascii="Times New Roman" w:eastAsia="Times New Roman" w:hAnsi="Times New Roman" w:cs="Times New Roman"/>
-          <w:sz w:val="20"/>
-          <w:szCs w:val="20"/>
-          <w:lang w:eastAsia="en-IN"/>
-        </w:rPr>
-        <w:t>.</w:t>
+          <w:b/>
+          <w:bCs/>
+          <w:kern w:val="36"/>
+          <w:sz w:val="48"/>
+          <w:szCs w:val="48"/>
+          <w:lang w:eastAsia="en-IN"/>
+        </w:rPr>
+        <w:t>:</w:t>
       </w:r>
     </w:p>
     <w:p>
@@ -1336,6 +777,7 @@
           <w:szCs w:val="20"/>
           <w:lang w:eastAsia="en-IN"/>
         </w:rPr>
+        <w:lastRenderedPageBreak/>
         <w:t xml:space="preserve">Note that </w:t>
       </w:r>
       <w:proofErr w:type="spellStart"/>
@@ -1487,29 +929,7 @@
           <w:szCs w:val="20"/>
           <w:lang w:eastAsia="en-IN"/>
         </w:rPr>
-        <w:t xml:space="preserve"> in the Terminal (</w:t>
-      </w:r>
-      <w:hyperlink r:id="rId15" w:tgtFrame="_blank" w:history="1">
-        <w:r>
-          <w:rPr>
-            <w:rFonts w:ascii="Times New Roman" w:eastAsia="Times New Roman" w:hAnsi="Times New Roman" w:cs="Times New Roman"/>
-            <w:color w:val="0000FF"/>
-            <w:sz w:val="20"/>
-            <w:szCs w:val="20"/>
-            <w:u w:val="single"/>
-            <w:lang w:eastAsia="en-IN"/>
-          </w:rPr>
-          <w:t>per this post</w:t>
-        </w:r>
-      </w:hyperlink>
-      <w:r>
-        <w:rPr>
-          <w:rFonts w:ascii="Times New Roman" w:eastAsia="Times New Roman" w:hAnsi="Times New Roman" w:cs="Times New Roman"/>
-          <w:sz w:val="20"/>
-          <w:szCs w:val="20"/>
-          <w:lang w:eastAsia="en-IN"/>
-        </w:rPr>
-        <w:t>)</w:t>
+        <w:t xml:space="preserve"> in the Terminal </w:t>
       </w:r>
     </w:p>
     <w:p>
@@ -1546,19 +966,6 @@
         </w:rPr>
         <w:t xml:space="preserve"> </w:t>
       </w:r>
-      <w:hyperlink r:id="rId16" w:tgtFrame="_blank" w:history="1">
-        <w:r>
-          <w:rPr>
-            <w:rFonts w:ascii="Times New Roman" w:eastAsia="Times New Roman" w:hAnsi="Times New Roman" w:cs="Times New Roman"/>
-            <w:color w:val="0000FF"/>
-            <w:sz w:val="20"/>
-            <w:szCs w:val="20"/>
-            <w:u w:val="single"/>
-            <w:lang w:eastAsia="en-IN"/>
-          </w:rPr>
-          <w:t>This blog article</w:t>
-        </w:r>
-      </w:hyperlink>
       <w:r>
         <w:rPr>
           <w:rFonts w:ascii="Times New Roman" w:eastAsia="Times New Roman" w:hAnsi="Times New Roman" w:cs="Times New Roman"/>
@@ -1566,7 +973,16 @@
           <w:szCs w:val="20"/>
           <w:lang w:eastAsia="en-IN"/>
         </w:rPr>
-        <w:t xml:space="preserve"> provides a step-by-step process for installing </w:t>
+        <w:t xml:space="preserve"> This </w:t>
+      </w:r>
+      <w:r>
+        <w:rPr>
+          <w:rFonts w:ascii="Times New Roman" w:eastAsia="Times New Roman" w:hAnsi="Times New Roman" w:cs="Times New Roman"/>
+          <w:sz w:val="20"/>
+          <w:szCs w:val="20"/>
+          <w:lang w:eastAsia="en-IN"/>
+        </w:rPr>
+        <w:t xml:space="preserve">provides a step-by-step process for installing </w:t>
       </w:r>
       <w:proofErr w:type="spellStart"/>
       <w:r>
@@ -1612,121 +1028,6 @@
           <w:lang w:eastAsia="en-IN"/>
         </w:rPr>
         <w:t>Step 2 – Extracting the Tabular Data from PDF</w:t>
-      </w:r>
-    </w:p>
-    <w:p>
-      <w:pPr>
-        <w:spacing w:before="100" w:beforeAutospacing="1" w:after="100" w:afterAutospacing="1" w:line="240" w:lineRule="auto"/>
-        <w:rPr>
-          <w:rFonts w:ascii="Times New Roman" w:eastAsia="Times New Roman" w:hAnsi="Times New Roman" w:cs="Times New Roman"/>
-          <w:sz w:val="20"/>
-          <w:szCs w:val="20"/>
-          <w:lang w:eastAsia="en-IN"/>
-        </w:rPr>
-      </w:pPr>
-      <w:r>
-        <w:rPr>
-          <w:rFonts w:ascii="Times New Roman" w:eastAsia="Times New Roman" w:hAnsi="Times New Roman" w:cs="Times New Roman"/>
-          <w:sz w:val="20"/>
-          <w:szCs w:val="20"/>
-          <w:lang w:eastAsia="en-IN"/>
-        </w:rPr>
-        <w:t xml:space="preserve">The </w:t>
-      </w:r>
-      <w:proofErr w:type="spellStart"/>
-      <w:r>
-        <w:rPr>
-          <w:rFonts w:ascii="Courier New" w:eastAsia="Times New Roman" w:hAnsi="Courier New" w:cs="Courier New"/>
-          <w:sz w:val="20"/>
-          <w:szCs w:val="20"/>
-          <w:lang w:eastAsia="en-IN"/>
-        </w:rPr>
-        <w:t>tabulizer</w:t>
-      </w:r>
-      <w:proofErr w:type="spellEnd"/>
-      <w:r>
-        <w:rPr>
-          <w:rFonts w:ascii="Times New Roman" w:eastAsia="Times New Roman" w:hAnsi="Times New Roman" w:cs="Times New Roman"/>
-          <w:sz w:val="20"/>
-          <w:szCs w:val="20"/>
-          <w:lang w:eastAsia="en-IN"/>
-        </w:rPr>
-        <w:t xml:space="preserve"> package provides a suite of tools for extracting data from PDFs. The vignette, </w:t>
-      </w:r>
-      <w:hyperlink r:id="rId17" w:tgtFrame="_blank" w:history="1">
-        <w:r>
-          <w:rPr>
-            <w:rFonts w:ascii="Times New Roman" w:eastAsia="Times New Roman" w:hAnsi="Times New Roman" w:cs="Times New Roman"/>
-            <w:color w:val="0000FF"/>
-            <w:sz w:val="20"/>
-            <w:szCs w:val="20"/>
-            <w:u w:val="single"/>
-            <w:lang w:eastAsia="en-IN"/>
-          </w:rPr>
-          <w:t xml:space="preserve">“Introduction to </w:t>
-        </w:r>
-        <w:proofErr w:type="spellStart"/>
-        <w:r>
-          <w:rPr>
-            <w:rFonts w:ascii="Times New Roman" w:eastAsia="Times New Roman" w:hAnsi="Times New Roman" w:cs="Times New Roman"/>
-            <w:color w:val="0000FF"/>
-            <w:sz w:val="20"/>
-            <w:szCs w:val="20"/>
-            <w:u w:val="single"/>
-            <w:lang w:eastAsia="en-IN"/>
-          </w:rPr>
-          <w:t>tabulizer</w:t>
-        </w:r>
-        <w:proofErr w:type="spellEnd"/>
-        <w:r>
-          <w:rPr>
-            <w:rFonts w:ascii="Times New Roman" w:eastAsia="Times New Roman" w:hAnsi="Times New Roman" w:cs="Times New Roman"/>
-            <w:color w:val="0000FF"/>
-            <w:sz w:val="20"/>
-            <w:szCs w:val="20"/>
-            <w:u w:val="single"/>
-            <w:lang w:eastAsia="en-IN"/>
-          </w:rPr>
-          <w:t>”</w:t>
-        </w:r>
-      </w:hyperlink>
-      <w:r>
-        <w:rPr>
-          <w:rFonts w:ascii="Times New Roman" w:eastAsia="Times New Roman" w:hAnsi="Times New Roman" w:cs="Times New Roman"/>
-          <w:sz w:val="20"/>
-          <w:szCs w:val="20"/>
-          <w:lang w:eastAsia="en-IN"/>
-        </w:rPr>
-        <w:t xml:space="preserve"> has a great overview of </w:t>
-      </w:r>
-      <w:proofErr w:type="spellStart"/>
-      <w:r>
-        <w:rPr>
-          <w:rFonts w:ascii="Courier New" w:eastAsia="Times New Roman" w:hAnsi="Courier New" w:cs="Courier New"/>
-          <w:sz w:val="20"/>
-          <w:szCs w:val="20"/>
-          <w:lang w:eastAsia="en-IN"/>
-        </w:rPr>
-        <w:t>tabulizer</w:t>
-      </w:r>
-      <w:r>
-        <w:rPr>
-          <w:rFonts w:ascii="Times New Roman" w:eastAsia="Times New Roman" w:hAnsi="Times New Roman" w:cs="Times New Roman"/>
-          <w:sz w:val="20"/>
-          <w:szCs w:val="20"/>
-          <w:lang w:eastAsia="en-IN"/>
-        </w:rPr>
-        <w:t>’s</w:t>
-      </w:r>
-      <w:proofErr w:type="spellEnd"/>
-      <w:r>
-        <w:rPr>
-          <w:rFonts w:ascii="Times New Roman" w:eastAsia="Times New Roman" w:hAnsi="Times New Roman" w:cs="Times New Roman"/>
-          <w:sz w:val="20"/>
-          <w:szCs w:val="20"/>
-          <w:lang w:eastAsia="en-IN"/>
-        </w:rPr>
-        <w:t xml:space="preserve"> features.</w:t>
       </w:r>
     </w:p>
     <w:p>
@@ -1912,7 +1213,6 @@
           <w:szCs w:val="20"/>
           <w:lang w:eastAsia="en-IN"/>
         </w:rPr>
-        <w:lastRenderedPageBreak/>
         <w:t>endangered_species_scrape</w:t>
       </w:r>
       <w:proofErr w:type="spellEnd"/>
@@ -4814,6 +4114,7 @@
           <w:szCs w:val="20"/>
           <w:lang w:eastAsia="en-IN"/>
         </w:rPr>
+        <w:lastRenderedPageBreak/>
         <w:t># Get column names from Row 1</w:t>
       </w:r>
     </w:p>
@@ -5099,7 +4400,7 @@
         </w:rPr>
         <w:t>(</w:t>
       </w:r>
-      <w:hyperlink r:id="rId18" w:tgtFrame="_blank" w:history="1">
+      <w:hyperlink r:id="rId8" w:tgtFrame="_blank" w:history="1">
         <w:r>
           <w:rPr>
             <w:rFonts w:ascii="Courier New" w:eastAsia="Times New Roman" w:hAnsi="Courier New" w:cs="Courier New"/>
@@ -5664,7 +4965,6 @@
                 <w:szCs w:val="24"/>
                 <w:lang w:eastAsia="en-IN"/>
               </w:rPr>
-              <w:lastRenderedPageBreak/>
               <w:t>Year</w:t>
             </w:r>
           </w:p>
@@ -8168,7 +7468,7 @@
         </w:rPr>
         <w:t>~ !all(</w:t>
       </w:r>
-      <w:hyperlink r:id="rId19" w:tgtFrame="_blank" w:history="1">
+      <w:hyperlink r:id="rId9" w:tgtFrame="_blank" w:history="1">
         <w:r>
           <w:rPr>
             <w:rFonts w:ascii="Courier New" w:eastAsia="Times New Roman" w:hAnsi="Courier New" w:cs="Courier New"/>
@@ -8719,6 +8019,7 @@
           <w:szCs w:val="20"/>
           <w:lang w:eastAsia="en-IN"/>
         </w:rPr>
+        <w:lastRenderedPageBreak/>
         <w:t xml:space="preserve">    # 4. Fix numeric data stored as character</w:t>
       </w:r>
     </w:p>
@@ -9522,7 +8823,6 @@
           <w:szCs w:val="20"/>
           <w:lang w:eastAsia="en-IN"/>
         </w:rPr>
-        <w:lastRenderedPageBreak/>
         <w:t># Show first 6 rows</w:t>
       </w:r>
     </w:p>
@@ -11712,6 +11012,7 @@
           <w:szCs w:val="20"/>
           <w:lang w:eastAsia="en-IN"/>
         </w:rPr>
+        <w:lastRenderedPageBreak/>
         <w:drawing>
           <wp:inline distT="0" distB="0" distL="0" distR="0" wp14:anchorId="124F73B6" wp14:editId="0D16CB63">
             <wp:extent cx="4343400" cy="2712720"/>
@@ -11730,7 +11031,7 @@
                     </pic:cNvPicPr>
                   </pic:nvPicPr>
                   <pic:blipFill>
-                    <a:blip r:embed="rId20">
+                    <a:blip r:embed="rId10">
                       <a:extLst>
                         <a:ext uri="{28A0092B-C50C-407E-A947-70E740481C1C}">
                           <a14:useLocalDpi xmlns:a14="http://schemas.microsoft.com/office/drawing/2010/main" val="0"/>
@@ -11784,7 +11085,6 @@
           <w:szCs w:val="27"/>
           <w:lang w:eastAsia="en-IN"/>
         </w:rPr>
-        <w:lastRenderedPageBreak/>
         <w:t>Trends Over Time by Species</w:t>
       </w:r>
     </w:p>
@@ -11825,27 +11125,7 @@
           <w:szCs w:val="20"/>
           <w:lang w:eastAsia="en-IN"/>
         </w:rPr>
-        <w:t xml:space="preserve">). Again, we see that each of the </w:t>
-      </w:r>
-      <w:proofErr w:type="gramStart"/>
-      <w:r>
-        <w:rPr>
-          <w:rFonts w:ascii="Times New Roman" w:eastAsia="Times New Roman" w:hAnsi="Times New Roman" w:cs="Times New Roman"/>
-          <w:sz w:val="20"/>
-          <w:szCs w:val="20"/>
-          <w:lang w:eastAsia="en-IN"/>
-        </w:rPr>
-        <w:t>species</w:t>
-      </w:r>
-      <w:proofErr w:type="gramEnd"/>
-      <w:r>
-        <w:rPr>
-          <w:rFonts w:ascii="Times New Roman" w:eastAsia="Times New Roman" w:hAnsi="Times New Roman" w:cs="Times New Roman"/>
-          <w:sz w:val="20"/>
-          <w:szCs w:val="20"/>
-          <w:lang w:eastAsia="en-IN"/>
-        </w:rPr>
-        <w:t xml:space="preserve"> exhibit increasing trends.</w:t>
+        <w:t>). Again, we see that each of the species exhibit increasing trends.</w:t>
       </w:r>
     </w:p>
     <w:p>
@@ -13063,6 +12343,7 @@
           <w:szCs w:val="20"/>
           <w:lang w:eastAsia="en-IN"/>
         </w:rPr>
+        <w:lastRenderedPageBreak/>
         <w:drawing>
           <wp:inline distT="0" distB="0" distL="0" distR="0" wp14:anchorId="3E854645" wp14:editId="19E58C7A">
             <wp:extent cx="4343400" cy="4343400"/>
@@ -13081,7 +12362,7 @@
                     </pic:cNvPicPr>
                   </pic:nvPicPr>
                   <pic:blipFill>
-                    <a:blip r:embed="rId21">
+                    <a:blip r:embed="rId11">
                       <a:extLst>
                         <a:ext uri="{28A0092B-C50C-407E-A947-70E740481C1C}">
                           <a14:useLocalDpi xmlns:a14="http://schemas.microsoft.com/office/drawing/2010/main" val="0"/>
@@ -13159,7 +12440,6 @@
           <w:szCs w:val="20"/>
           <w:lang w:eastAsia="en-IN"/>
         </w:rPr>
-        <w:lastRenderedPageBreak/>
         <w:t>It was really exciting to see my hard work pay off.</w:t>
       </w:r>
       <w:r>
@@ -13210,59 +12490,6 @@
           <w:lang w:eastAsia="en-IN"/>
         </w:rPr>
         <w:t xml:space="preserve"> really helped as shown in Step 4!). I was particularly excited to see results of my analysis, and I want to share with others the effects of</w:t>
-      </w:r>
-    </w:p>
-    <w:p>
-      <w:pPr>
-        <w:spacing w:before="100" w:beforeAutospacing="1" w:after="100" w:afterAutospacing="1" w:line="240" w:lineRule="auto"/>
-        <w:rPr>
-          <w:rFonts w:ascii="Times New Roman" w:eastAsia="Times New Roman" w:hAnsi="Times New Roman" w:cs="Times New Roman"/>
-          <w:sz w:val="20"/>
-          <w:szCs w:val="20"/>
-          <w:lang w:eastAsia="en-IN"/>
-        </w:rPr>
-      </w:pPr>
-      <w:r>
-        <w:rPr>
-          <w:rFonts w:ascii="Times New Roman" w:eastAsia="Times New Roman" w:hAnsi="Times New Roman" w:cs="Times New Roman"/>
-          <w:b/>
-          <w:bCs/>
-          <w:sz w:val="20"/>
-          <w:szCs w:val="20"/>
-          <w:lang w:eastAsia="en-IN"/>
-        </w:rPr>
-        <w:t>If you’d like to join me</w:t>
-      </w:r>
-      <w:r>
-        <w:rPr>
-          <w:rFonts w:ascii="Times New Roman" w:eastAsia="Times New Roman" w:hAnsi="Times New Roman" w:cs="Times New Roman"/>
-          <w:sz w:val="20"/>
-          <w:szCs w:val="20"/>
-          <w:lang w:eastAsia="en-IN"/>
-        </w:rPr>
-        <w:t xml:space="preserve">, I’m currently learning Data Science for Business in </w:t>
-      </w:r>
-      <w:hyperlink r:id="rId22" w:tgtFrame="_blank" w:history="1">
-        <w:r>
-          <w:rPr>
-            <w:rFonts w:ascii="Times New Roman" w:eastAsia="Times New Roman" w:hAnsi="Times New Roman" w:cs="Times New Roman"/>
-            <w:color w:val="0000FF"/>
-            <w:sz w:val="20"/>
-            <w:szCs w:val="20"/>
-            <w:u w:val="single"/>
-            <w:lang w:eastAsia="en-IN"/>
-          </w:rPr>
-          <w:t>Business Science’s 101 course (Data Science Foundations)</w:t>
-        </w:r>
-      </w:hyperlink>
-      <w:r>
-        <w:rPr>
-          <w:rFonts w:ascii="Times New Roman" w:eastAsia="Times New Roman" w:hAnsi="Times New Roman" w:cs="Times New Roman"/>
-          <w:sz w:val="20"/>
-          <w:szCs w:val="20"/>
-          <w:lang w:eastAsia="en-IN"/>
-        </w:rPr>
-        <w:t>, and I’ve signed up for 201 Advanced Machine Learning and 102 Shiny Web Applications.</w:t>
       </w:r>
     </w:p>
     <w:p/>
@@ -13277,7 +12504,7 @@
 </file>
 
 <file path=word/numbering.xml><?xml version="1.0" encoding="utf-8"?>
-<w:numbering xmlns:wpc="http://schemas.microsoft.com/office/word/2010/wordprocessingCanvas" xmlns:cx="http://schemas.microsoft.com/office/drawing/2014/chartex" xmlns:cx1="http://schemas.microsoft.com/office/drawing/2015/9/8/chartex" xmlns:cx2="http://schemas.microsoft.com/office/drawing/2015/10/21/chartex" xmlns:cx3="http://schemas.microsoft.com/office/drawing/2016/5/9/chartex" xmlns:cx4="http://schemas.microsoft.com/office/drawing/2016/5/10/chartex" xmlns:cx5="http://schemas.microsoft.com/office/drawing/2016/5/11/chartex" xmlns:cx6="http://schemas.microsoft.com/office/drawing/2016/5/12/chartex" xmlns:cx7="http://schemas.microsoft.com/office/drawing/2016/5/13/chartex" xmlns:cx8="http://schemas.microsoft.com/office/drawing/2016/5/14/chartex" xmlns:mc="http://schemas.openxmlformats.org/markup-compatibility/2006" xmlns:aink="http://schemas.microsoft.com/office/drawing/2016/ink" xmlns:am3d="http://schemas.microsoft.com/office/drawing/2017/model3d" xmlns:o="urn:schemas-microsoft-com:office:office" xmlns:r="http://schemas.openxmlformats.org/officeDocument/2006/relationships" xmlns:m="http://schemas.openxmlformats.org/officeDocument/2006/math" xmlns:v="urn:schemas-microsoft-com:vml" xmlns:wp14="http://schemas.microsoft.com/office/word/2010/wordprocessingDrawing" xmlns:wp="http://schemas.openxmlformats.org/drawingml/2006/wordprocessingDrawing" xmlns:w10="urn:schemas-microsoft-com:office:word" xmlns:w="http://schemas.openxmlformats.org/wordprocessingml/2006/main" xmlns:w14="http://schemas.microsoft.com/office/word/2010/wordml" xmlns:w15="http://schemas.microsoft.com/office/word/2012/wordml" xmlns:w16cex="http://schemas.microsoft.com/office/word/2018/wordml/cex" xmlns:w16cid="http://schemas.microsoft.com/office/word/2016/wordml/cid" xmlns:w16="http://schemas.microsoft.com/office/word/2018/wordml" xmlns:w16sdtdh="http://schemas.microsoft.com/office/word/2020/wordml/sdtdatahash" xmlns:w16se="http://schemas.microsoft.com/office/word/2015/wordml/symex" xmlns:wpg="http://schemas.microsoft.com/office/word/2010/wordprocessingGroup" xmlns:wpi="http://schemas.microsoft.com/office/word/2010/wordprocessingInk" xmlns:wne="http://schemas.microsoft.com/office/word/2006/wordml" xmlns:wps="http://schemas.microsoft.com/office/word/2010/wordprocessingShape" mc:Ignorable="w14 w15 w16se w16cid w16 w16cex w16sdtdh wp14">
+<w:numbering xmlns:wpc="http://schemas.microsoft.com/office/word/2010/wordprocessingCanvas" xmlns:cx="http://schemas.microsoft.com/office/drawing/2014/chartex" xmlns:cx1="http://schemas.microsoft.com/office/drawing/2015/9/8/chartex" xmlns:cx2="http://schemas.microsoft.com/office/drawing/2015/10/21/chartex" xmlns:cx3="http://schemas.microsoft.com/office/drawing/2016/5/9/chartex" xmlns:cx4="http://schemas.microsoft.com/office/drawing/2016/5/10/chartex" xmlns:cx5="http://schemas.microsoft.com/office/drawing/2016/5/11/chartex" xmlns:cx6="http://schemas.microsoft.com/office/drawing/2016/5/12/chartex" xmlns:cx7="http://schemas.microsoft.com/office/drawing/2016/5/13/chartex" xmlns:cx8="http://schemas.microsoft.com/office/drawing/2016/5/14/chartex" xmlns:mc="http://schemas.openxmlformats.org/markup-compatibility/2006" xmlns:aink="http://schemas.microsoft.com/office/drawing/2016/ink" xmlns:am3d="http://schemas.microsoft.com/office/drawing/2017/model3d" xmlns:o="urn:schemas-microsoft-com:office:office" xmlns:oel="http://schemas.microsoft.com/office/2019/extlst" xmlns:r="http://schemas.openxmlformats.org/officeDocument/2006/relationships" xmlns:m="http://schemas.openxmlformats.org/officeDocument/2006/math" xmlns:v="urn:schemas-microsoft-com:vml" xmlns:wp14="http://schemas.microsoft.com/office/word/2010/wordprocessingDrawing" xmlns:wp="http://schemas.openxmlformats.org/drawingml/2006/wordprocessingDrawing" xmlns:w10="urn:schemas-microsoft-com:office:word" xmlns:w="http://schemas.openxmlformats.org/wordprocessingml/2006/main" xmlns:w14="http://schemas.microsoft.com/office/word/2010/wordml" xmlns:w15="http://schemas.microsoft.com/office/word/2012/wordml" xmlns:w16cex="http://schemas.microsoft.com/office/word/2018/wordml/cex" xmlns:w16cid="http://schemas.microsoft.com/office/word/2016/wordml/cid" xmlns:w16="http://schemas.microsoft.com/office/word/2018/wordml" xmlns:w16sdtdh="http://schemas.microsoft.com/office/word/2020/wordml/sdtdatahash" xmlns:w16se="http://schemas.microsoft.com/office/word/2015/wordml/symex" xmlns:wpg="http://schemas.microsoft.com/office/word/2010/wordprocessingGroup" xmlns:wpi="http://schemas.microsoft.com/office/word/2010/wordprocessingInk" xmlns:wne="http://schemas.microsoft.com/office/word/2006/wordml" xmlns:wps="http://schemas.microsoft.com/office/word/2010/wordprocessingShape" mc:Ignorable="w14 w15 w16se w16cid w16 w16cex w16sdtdh wp14">
   <w:abstractNum w:abstractNumId="0" w15:restartNumberingAfterBreak="0">
     <w:nsid w:val="55112233"/>
     <w:multiLevelType w:val="multilevel"/>
@@ -13653,13 +12880,13 @@
       </w:pPr>
     </w:lvl>
   </w:abstractNum>
-  <w:num w:numId="1">
+  <w:num w:numId="1" w16cid:durableId="1943494241">
     <w:abstractNumId w:val="2"/>
   </w:num>
-  <w:num w:numId="2">
+  <w:num w:numId="2" w16cid:durableId="10765952">
     <w:abstractNumId w:val="0"/>
   </w:num>
-  <w:num w:numId="3">
+  <w:num w:numId="3" w16cid:durableId="136531845">
     <w:abstractNumId w:val="1"/>
   </w:num>
 </w:numbering>
